--- a/Nosql/201600301079-崔玉峰-实验一.docx
+++ b/Nosql/201600301079-崔玉峰-实验一.docx
@@ -121,7 +121,7 @@
     </w:p>
     <w:tbl>
       <w:tblPr>
-        <w:tblStyle w:val="7"/>
+        <w:tblStyle w:val="8"/>
         <w:tblW w:w="8296" w:type="dxa"/>
         <w:tblInd w:w="0" w:type="dxa"/>
         <w:tblBorders>
@@ -456,8 +456,10 @@
                 <w:szCs w:val="20"/>
                 <w:lang w:val="en-US" w:eastAsia="zh-CN"/>
               </w:rPr>
-              <w:t>2018/</w:t>
-            </w:r>
+              <w:t>2018/11/8</w:t>
+            </w:r>
+            <w:bookmarkStart w:id="0" w:name="_GoBack"/>
+            <w:bookmarkEnd w:id="0"/>
           </w:p>
         </w:tc>
       </w:tr>
@@ -999,6 +1001,7 @@
             <w:pPr>
               <w:widowControl w:val="0"/>
               <w:numPr>
+                <w:ilvl w:val="0"/>
                 <w:numId w:val="0"/>
               </w:numPr>
               <w:ind w:left="1687" w:hanging="1687" w:hangingChars="700"/>
@@ -1039,6 +1042,7 @@
             <w:pPr>
               <w:widowControl w:val="0"/>
               <w:numPr>
+                <w:ilvl w:val="0"/>
                 <w:numId w:val="0"/>
               </w:numPr>
               <w:ind w:firstLine="1600" w:firstLineChars="800"/>
@@ -1068,6 +1072,7 @@
             <w:pPr>
               <w:widowControl w:val="0"/>
               <w:numPr>
+                <w:ilvl w:val="0"/>
                 <w:numId w:val="0"/>
               </w:numPr>
               <w:ind w:left="1687" w:hanging="1680" w:hangingChars="700"/>
@@ -1139,6 +1144,7 @@
           <w:p>
             <w:pPr>
               <w:numPr>
+                <w:ilvl w:val="0"/>
                 <w:numId w:val="0"/>
               </w:numPr>
               <w:rPr>
@@ -1194,6 +1200,7 @@
             <w:pPr>
               <w:widowControl w:val="0"/>
               <w:numPr>
+                <w:ilvl w:val="0"/>
                 <w:numId w:val="0"/>
               </w:numPr>
               <w:jc w:val="both"/>
@@ -1222,6 +1229,7 @@
             <w:pPr>
               <w:widowControl w:val="0"/>
               <w:numPr>
+                <w:ilvl w:val="0"/>
                 <w:numId w:val="0"/>
               </w:numPr>
               <w:jc w:val="both"/>
@@ -1250,6 +1258,7 @@
             <w:pPr>
               <w:widowControl w:val="0"/>
               <w:numPr>
+                <w:ilvl w:val="0"/>
                 <w:numId w:val="0"/>
               </w:numPr>
               <w:jc w:val="both"/>
@@ -1321,6 +1330,7 @@
             <w:pPr>
               <w:widowControl w:val="0"/>
               <w:numPr>
+                <w:ilvl w:val="0"/>
                 <w:numId w:val="0"/>
               </w:numPr>
               <w:jc w:val="both"/>
@@ -1377,6 +1387,7 @@
             <w:pPr>
               <w:widowControl w:val="0"/>
               <w:numPr>
+                <w:ilvl w:val="0"/>
                 <w:numId w:val="0"/>
               </w:numPr>
               <w:jc w:val="both"/>
@@ -1394,6 +1405,7 @@
             <w:pPr>
               <w:widowControl w:val="0"/>
               <w:numPr>
+                <w:ilvl w:val="0"/>
                 <w:numId w:val="0"/>
               </w:numPr>
               <w:ind w:left="2891" w:hanging="2891" w:hangingChars="1200"/>
@@ -1434,6 +1446,7 @@
             <w:pPr>
               <w:widowControl w:val="0"/>
               <w:numPr>
+                <w:ilvl w:val="0"/>
                 <w:numId w:val="0"/>
               </w:numPr>
               <w:ind w:left="2891" w:hanging="2891" w:hangingChars="1200"/>
@@ -1452,6 +1465,7 @@
             <w:pPr>
               <w:widowControl w:val="0"/>
               <w:numPr>
+                <w:ilvl w:val="0"/>
                 <w:numId w:val="0"/>
               </w:numPr>
               <w:ind w:left="2891" w:hanging="2520" w:hangingChars="1200"/>
@@ -1512,6 +1526,7 @@
             <w:pPr>
               <w:widowControl w:val="0"/>
               <w:numPr>
+                <w:ilvl w:val="0"/>
                 <w:numId w:val="0"/>
               </w:numPr>
               <w:ind w:left="2891" w:hanging="2520" w:hangingChars="1200"/>
@@ -1602,6 +1617,7 @@
             <w:pPr>
               <w:widowControl w:val="0"/>
               <w:numPr>
+                <w:ilvl w:val="0"/>
                 <w:numId w:val="0"/>
               </w:numPr>
               <w:ind w:left="2891" w:hanging="2880" w:hangingChars="1200"/>
@@ -1666,6 +1682,7 @@
             <w:pPr>
               <w:widowControl w:val="0"/>
               <w:numPr>
+                <w:ilvl w:val="0"/>
                 <w:numId w:val="0"/>
               </w:numPr>
               <w:ind w:left="2891" w:hanging="2520" w:hangingChars="1200"/>
@@ -1687,6 +1704,7 @@
             <w:pPr>
               <w:widowControl w:val="0"/>
               <w:numPr>
+                <w:ilvl w:val="0"/>
                 <w:numId w:val="0"/>
               </w:numPr>
               <w:ind w:left="2891" w:hanging="2520" w:hangingChars="1200"/>
@@ -1879,6 +1897,7 @@
             <w:pPr>
               <w:widowControl w:val="0"/>
               <w:numPr>
+                <w:ilvl w:val="0"/>
                 <w:numId w:val="0"/>
               </w:numPr>
               <w:jc w:val="both"/>
@@ -1907,6 +1926,7 @@
             <w:pPr>
               <w:widowControl w:val="0"/>
               <w:numPr>
+                <w:ilvl w:val="0"/>
                 <w:numId w:val="0"/>
               </w:numPr>
               <w:jc w:val="both"/>
@@ -1946,6 +1966,7 @@
             <w:pPr>
               <w:widowControl w:val="0"/>
               <w:numPr>
+                <w:ilvl w:val="0"/>
                 <w:numId w:val="0"/>
               </w:numPr>
               <w:jc w:val="both"/>
@@ -2017,6 +2038,7 @@
             <w:pPr>
               <w:widowControl w:val="0"/>
               <w:numPr>
+                <w:ilvl w:val="0"/>
                 <w:numId w:val="0"/>
               </w:numPr>
               <w:jc w:val="both"/>
@@ -2181,6 +2203,7 @@
             <w:pPr>
               <w:widowControl w:val="0"/>
               <w:numPr>
+                <w:ilvl w:val="0"/>
                 <w:numId w:val="0"/>
               </w:numPr>
               <w:jc w:val="both"/>
@@ -2289,7 +2312,7 @@
             </w:r>
             <w:r>
               <w:rPr>
-                <w:rStyle w:val="6"/>
+                <w:rStyle w:val="7"/>
                 <w:rFonts w:hint="eastAsia"/>
                 <w:lang w:val="en-US" w:eastAsia="zh-CN"/>
               </w:rPr>
@@ -2334,6 +2357,7 @@
               <w:keepLines w:val="0"/>
               <w:widowControl/>
               <w:numPr>
+                <w:ilvl w:val="0"/>
                 <w:numId w:val="0"/>
               </w:numPr>
               <w:suppressLineNumbers w:val="0"/>
@@ -2350,6 +2374,7 @@
               <w:keepLines w:val="0"/>
               <w:widowControl/>
               <w:numPr>
+                <w:ilvl w:val="0"/>
                 <w:numId w:val="0"/>
               </w:numPr>
               <w:suppressLineNumbers w:val="0"/>
@@ -2412,34 +2437,1308 @@
               <w:keepLines w:val="0"/>
               <w:widowControl/>
               <w:numPr>
+                <w:ilvl w:val="0"/>
                 <w:numId w:val="0"/>
               </w:numPr>
               <w:suppressLineNumbers w:val="0"/>
               <w:jc w:val="left"/>
-              <w:rPr>
-                <w:rFonts w:hint="eastAsia" w:eastAsia="宋体"/>
-                <w:lang w:val="en-US" w:eastAsia="zh-CN"/>
-              </w:rPr>
-            </w:pPr>
-            <w:r>
-              <w:rPr>
-                <w:rFonts w:hint="eastAsia"/>
-                <w:lang w:val="en-US" w:eastAsia="zh-CN"/>
-              </w:rPr>
-              <w:t xml:space="preserve">          </w:t>
-            </w:r>
-          </w:p>
-          <w:p>
-            <w:pPr>
+            </w:pPr>
+          </w:p>
+          <w:p>
+            <w:pPr>
+              <w:numPr>
+                <w:ilvl w:val="0"/>
+                <w:numId w:val="1"/>
+              </w:numPr>
+              <w:ind w:left="722" w:leftChars="0" w:firstLine="0" w:firstLineChars="0"/>
+              <w:rPr>
+                <w:rFonts w:hint="eastAsia"/>
+                <w:b/>
+                <w:bCs/>
+                <w:sz w:val="28"/>
+                <w:szCs w:val="28"/>
+                <w:lang w:val="en-US" w:eastAsia="zh-CN"/>
+              </w:rPr>
+            </w:pPr>
+            <w:r>
+              <w:rPr>
+                <w:rFonts w:hint="eastAsia"/>
+                <w:b/>
+                <w:bCs/>
+                <w:sz w:val="28"/>
+                <w:szCs w:val="28"/>
+                <w:lang w:val="en-US" w:eastAsia="zh-CN"/>
+              </w:rPr>
+              <w:t>JAVA与MongoDB</w:t>
+            </w:r>
+          </w:p>
+          <w:p>
+            <w:pPr>
+              <w:widowControl w:val="0"/>
+              <w:numPr>
+                <w:ilvl w:val="0"/>
+                <w:numId w:val="0"/>
+              </w:numPr>
+              <w:jc w:val="both"/>
+              <w:rPr>
+                <w:rFonts w:hint="eastAsia"/>
+                <w:b/>
+                <w:bCs/>
+                <w:sz w:val="28"/>
+                <w:szCs w:val="28"/>
+                <w:lang w:val="en-US" w:eastAsia="zh-CN"/>
+              </w:rPr>
+            </w:pPr>
+            <w:r>
+              <w:rPr>
+                <w:rFonts w:hint="eastAsia"/>
+                <w:b/>
+                <w:bCs/>
+                <w:sz w:val="28"/>
+                <w:szCs w:val="28"/>
+                <w:lang w:val="en-US" w:eastAsia="zh-CN"/>
+              </w:rPr>
+              <w:t xml:space="preserve">       Java需要JDBC驱动才能与MongoDB相连</w:t>
+            </w:r>
+          </w:p>
+          <w:p>
+            <w:pPr>
+              <w:widowControl w:val="0"/>
+              <w:numPr>
+                <w:ilvl w:val="0"/>
+                <w:numId w:val="0"/>
+              </w:numPr>
+              <w:jc w:val="both"/>
+              <w:rPr>
+                <w:rFonts w:hint="eastAsia"/>
+                <w:b/>
+                <w:bCs/>
+                <w:sz w:val="24"/>
+                <w:szCs w:val="24"/>
+                <w:lang w:val="en-US" w:eastAsia="zh-CN"/>
+              </w:rPr>
+            </w:pPr>
+          </w:p>
+          <w:p>
+            <w:pPr>
+              <w:widowControl w:val="0"/>
+              <w:numPr>
+                <w:ilvl w:val="0"/>
+                <w:numId w:val="4"/>
+              </w:numPr>
+              <w:ind w:left="960" w:leftChars="0" w:firstLine="0" w:firstLineChars="0"/>
+              <w:jc w:val="both"/>
+              <w:rPr>
+                <w:rFonts w:hint="eastAsia"/>
+                <w:b/>
+                <w:bCs/>
+                <w:sz w:val="24"/>
+                <w:szCs w:val="24"/>
+                <w:lang w:val="en-US" w:eastAsia="zh-CN"/>
+              </w:rPr>
+            </w:pPr>
+            <w:r>
+              <w:rPr>
+                <w:rFonts w:hint="eastAsia"/>
+                <w:b/>
+                <w:bCs/>
+                <w:sz w:val="24"/>
+                <w:szCs w:val="24"/>
+                <w:lang w:val="en-US" w:eastAsia="zh-CN"/>
+              </w:rPr>
+              <w:t>下载mongo jdbc jar 包</w:t>
+            </w:r>
+          </w:p>
+          <w:p>
+            <w:pPr>
+              <w:widowControl w:val="0"/>
+              <w:numPr>
+                <w:ilvl w:val="0"/>
+                <w:numId w:val="0"/>
+              </w:numPr>
+              <w:jc w:val="both"/>
+              <w:rPr>
+                <w:rFonts w:hint="eastAsia"/>
+                <w:b/>
+                <w:bCs/>
+                <w:sz w:val="24"/>
+                <w:szCs w:val="24"/>
+                <w:lang w:val="en-US" w:eastAsia="zh-CN"/>
+              </w:rPr>
+            </w:pPr>
+          </w:p>
+          <w:p>
+            <w:pPr>
+              <w:widowControl w:val="0"/>
+              <w:numPr>
+                <w:ilvl w:val="0"/>
+                <w:numId w:val="0"/>
+              </w:numPr>
+              <w:jc w:val="both"/>
+              <w:rPr>
+                <w:rFonts w:hint="eastAsia"/>
+                <w:b/>
+                <w:bCs/>
+                <w:sz w:val="24"/>
+                <w:szCs w:val="24"/>
+                <w:lang w:val="en-US" w:eastAsia="zh-CN"/>
+              </w:rPr>
+            </w:pPr>
+            <w:r>
+              <w:rPr>
+                <w:rFonts w:hint="eastAsia"/>
+                <w:lang w:val="en-US" w:eastAsia="zh-CN"/>
+              </w:rPr>
+              <w:t xml:space="preserve">            </w:t>
+            </w:r>
+            <w:r>
+              <w:drawing>
+                <wp:inline distT="0" distB="0" distL="114300" distR="114300">
+                  <wp:extent cx="3741420" cy="142240"/>
+                  <wp:effectExtent l="0" t="0" r="11430" b="10160"/>
+                  <wp:docPr id="1" name="图片 1"/>
+                  <wp:cNvGraphicFramePr>
+                    <a:graphicFrameLocks xmlns:a="http://schemas.openxmlformats.org/drawingml/2006/main" noChangeAspect="1"/>
+                  </wp:cNvGraphicFramePr>
+                  <a:graphic xmlns:a="http://schemas.openxmlformats.org/drawingml/2006/main">
+                    <a:graphicData uri="http://schemas.openxmlformats.org/drawingml/2006/picture">
+                      <pic:pic xmlns:pic="http://schemas.openxmlformats.org/drawingml/2006/picture">
+                        <pic:nvPicPr>
+                          <pic:cNvPr id="1" name="图片 1"/>
+                          <pic:cNvPicPr>
+                            <a:picLocks noChangeAspect="1"/>
+                          </pic:cNvPicPr>
+                        </pic:nvPicPr>
+                        <pic:blipFill>
+                          <a:blip r:embed="rId12"/>
+                          <a:stretch>
+                            <a:fillRect/>
+                          </a:stretch>
+                        </pic:blipFill>
+                        <pic:spPr>
+                          <a:xfrm>
+                            <a:off x="0" y="0"/>
+                            <a:ext cx="3741420" cy="142240"/>
+                          </a:xfrm>
+                          <a:prstGeom prst="rect">
+                            <a:avLst/>
+                          </a:prstGeom>
+                          <a:noFill/>
+                          <a:ln w="9525">
+                            <a:noFill/>
+                          </a:ln>
+                        </pic:spPr>
+                      </pic:pic>
+                    </a:graphicData>
+                  </a:graphic>
+                </wp:inline>
+              </w:drawing>
+            </w:r>
+          </w:p>
+          <w:p>
+            <w:pPr>
+              <w:widowControl w:val="0"/>
+              <w:numPr>
+                <w:ilvl w:val="0"/>
+                <w:numId w:val="4"/>
+              </w:numPr>
+              <w:ind w:left="960" w:leftChars="0" w:firstLine="0" w:firstLineChars="0"/>
+              <w:jc w:val="both"/>
+              <w:rPr>
+                <w:rFonts w:hint="eastAsia"/>
+                <w:b/>
+                <w:bCs/>
+                <w:sz w:val="24"/>
+                <w:szCs w:val="24"/>
+                <w:lang w:val="en-US" w:eastAsia="zh-CN"/>
+              </w:rPr>
+            </w:pPr>
+            <w:r>
+              <w:rPr>
+                <w:rFonts w:hint="eastAsia"/>
+                <w:b/>
+                <w:bCs/>
+                <w:sz w:val="24"/>
+                <w:szCs w:val="24"/>
+                <w:lang w:val="en-US" w:eastAsia="zh-CN"/>
+              </w:rPr>
+              <w:t>新建java项目添加mongo-java-driver依赖</w:t>
+            </w:r>
+          </w:p>
+          <w:p>
+            <w:pPr>
+              <w:widowControl w:val="0"/>
+              <w:numPr>
+                <w:ilvl w:val="0"/>
+                <w:numId w:val="0"/>
+              </w:numPr>
+              <w:jc w:val="both"/>
+              <w:rPr>
+                <w:rFonts w:hint="eastAsia"/>
+                <w:b/>
+                <w:bCs/>
+                <w:sz w:val="24"/>
+                <w:szCs w:val="24"/>
+                <w:lang w:val="en-US" w:eastAsia="zh-CN"/>
+              </w:rPr>
+            </w:pPr>
+          </w:p>
+          <w:p>
+            <w:pPr>
+              <w:widowControl w:val="0"/>
+              <w:numPr>
+                <w:ilvl w:val="0"/>
+                <w:numId w:val="0"/>
+              </w:numPr>
+              <w:jc w:val="both"/>
+              <w:rPr>
+                <w:rFonts w:hint="eastAsia"/>
+                <w:b/>
+                <w:bCs/>
+                <w:sz w:val="24"/>
+                <w:szCs w:val="24"/>
+                <w:lang w:val="en-US" w:eastAsia="zh-CN"/>
+              </w:rPr>
+            </w:pPr>
+          </w:p>
+          <w:p>
+            <w:pPr>
+              <w:widowControl w:val="0"/>
+              <w:numPr>
+                <w:ilvl w:val="0"/>
+                <w:numId w:val="0"/>
+              </w:numPr>
+              <w:jc w:val="both"/>
+              <w:rPr>
+                <w:rFonts w:hint="eastAsia"/>
+                <w:lang w:val="en-US" w:eastAsia="zh-CN"/>
+              </w:rPr>
+            </w:pPr>
+            <w:r>
+              <w:rPr>
+                <w:rFonts w:hint="eastAsia"/>
+                <w:lang w:val="en-US" w:eastAsia="zh-CN"/>
+              </w:rPr>
+              <w:t xml:space="preserve">             </w:t>
+            </w:r>
+            <w:r>
+              <w:drawing>
+                <wp:inline distT="0" distB="0" distL="114300" distR="114300">
+                  <wp:extent cx="3636010" cy="2091055"/>
+                  <wp:effectExtent l="0" t="0" r="2540" b="4445"/>
+                  <wp:docPr id="3" name="图片 3"/>
+                  <wp:cNvGraphicFramePr>
+                    <a:graphicFrameLocks xmlns:a="http://schemas.openxmlformats.org/drawingml/2006/main" noChangeAspect="1"/>
+                  </wp:cNvGraphicFramePr>
+                  <a:graphic xmlns:a="http://schemas.openxmlformats.org/drawingml/2006/main">
+                    <a:graphicData uri="http://schemas.openxmlformats.org/drawingml/2006/picture">
+                      <pic:pic xmlns:pic="http://schemas.openxmlformats.org/drawingml/2006/picture">
+                        <pic:nvPicPr>
+                          <pic:cNvPr id="3" name="图片 3"/>
+                          <pic:cNvPicPr>
+                            <a:picLocks noChangeAspect="1"/>
+                          </pic:cNvPicPr>
+                        </pic:nvPicPr>
+                        <pic:blipFill>
+                          <a:blip r:embed="rId13"/>
+                          <a:stretch>
+                            <a:fillRect/>
+                          </a:stretch>
+                        </pic:blipFill>
+                        <pic:spPr>
+                          <a:xfrm>
+                            <a:off x="0" y="0"/>
+                            <a:ext cx="3636010" cy="2091055"/>
+                          </a:xfrm>
+                          <a:prstGeom prst="rect">
+                            <a:avLst/>
+                          </a:prstGeom>
+                          <a:noFill/>
+                          <a:ln w="9525">
+                            <a:noFill/>
+                          </a:ln>
+                        </pic:spPr>
+                      </pic:pic>
+                    </a:graphicData>
+                  </a:graphic>
+                </wp:inline>
+              </w:drawing>
+            </w:r>
+            <w:r>
+              <w:rPr>
+                <w:rFonts w:hint="eastAsia"/>
+                <w:lang w:val="en-US" w:eastAsia="zh-CN"/>
+              </w:rPr>
+              <w:t xml:space="preserve">             </w:t>
+            </w:r>
+          </w:p>
+          <w:p>
+            <w:pPr>
+              <w:widowControl w:val="0"/>
+              <w:numPr>
+                <w:ilvl w:val="0"/>
+                <w:numId w:val="0"/>
+              </w:numPr>
+              <w:jc w:val="both"/>
+            </w:pPr>
+            <w:r>
+              <w:rPr>
+                <w:rFonts w:hint="eastAsia"/>
+                <w:lang w:val="en-US" w:eastAsia="zh-CN"/>
+              </w:rPr>
+              <w:t xml:space="preserve">             </w:t>
+            </w:r>
+            <w:r>
+              <w:drawing>
+                <wp:inline distT="0" distB="0" distL="114300" distR="114300">
+                  <wp:extent cx="3601720" cy="2995930"/>
+                  <wp:effectExtent l="0" t="0" r="17780" b="13970"/>
+                  <wp:docPr id="2" name="图片 2"/>
+                  <wp:cNvGraphicFramePr>
+                    <a:graphicFrameLocks xmlns:a="http://schemas.openxmlformats.org/drawingml/2006/main" noChangeAspect="1"/>
+                  </wp:cNvGraphicFramePr>
+                  <a:graphic xmlns:a="http://schemas.openxmlformats.org/drawingml/2006/main">
+                    <a:graphicData uri="http://schemas.openxmlformats.org/drawingml/2006/picture">
+                      <pic:pic xmlns:pic="http://schemas.openxmlformats.org/drawingml/2006/picture">
+                        <pic:nvPicPr>
+                          <pic:cNvPr id="2" name="图片 2"/>
+                          <pic:cNvPicPr>
+                            <a:picLocks noChangeAspect="1"/>
+                          </pic:cNvPicPr>
+                        </pic:nvPicPr>
+                        <pic:blipFill>
+                          <a:blip r:embed="rId14"/>
+                          <a:stretch>
+                            <a:fillRect/>
+                          </a:stretch>
+                        </pic:blipFill>
+                        <pic:spPr>
+                          <a:xfrm>
+                            <a:off x="0" y="0"/>
+                            <a:ext cx="3601720" cy="2995930"/>
+                          </a:xfrm>
+                          <a:prstGeom prst="rect">
+                            <a:avLst/>
+                          </a:prstGeom>
+                          <a:noFill/>
+                          <a:ln w="9525">
+                            <a:noFill/>
+                          </a:ln>
+                        </pic:spPr>
+                      </pic:pic>
+                    </a:graphicData>
+                  </a:graphic>
+                </wp:inline>
+              </w:drawing>
+            </w:r>
+          </w:p>
+          <w:p>
+            <w:pPr>
+              <w:widowControl w:val="0"/>
+              <w:numPr>
+                <w:ilvl w:val="0"/>
+                <w:numId w:val="0"/>
+              </w:numPr>
+              <w:jc w:val="both"/>
+            </w:pPr>
+          </w:p>
+          <w:p>
+            <w:pPr>
+              <w:widowControl w:val="0"/>
+              <w:numPr>
+                <w:ilvl w:val="0"/>
+                <w:numId w:val="4"/>
+              </w:numPr>
+              <w:ind w:left="960" w:leftChars="0" w:firstLine="0" w:firstLineChars="0"/>
+              <w:jc w:val="both"/>
+              <w:rPr>
+                <w:rFonts w:hint="eastAsia"/>
+                <w:b/>
+                <w:bCs/>
+                <w:sz w:val="24"/>
+                <w:szCs w:val="24"/>
+                <w:lang w:val="en-US" w:eastAsia="zh-CN"/>
+              </w:rPr>
+            </w:pPr>
+            <w:r>
+              <w:rPr>
+                <w:rFonts w:hint="eastAsia"/>
+                <w:b/>
+                <w:bCs/>
+                <w:sz w:val="24"/>
+                <w:szCs w:val="24"/>
+                <w:lang w:val="en-US" w:eastAsia="zh-CN"/>
+              </w:rPr>
+              <w:t>测试运行连接：</w:t>
+            </w:r>
+          </w:p>
+          <w:p>
+            <w:pPr>
+              <w:widowControl w:val="0"/>
+              <w:numPr>
+                <w:ilvl w:val="0"/>
+                <w:numId w:val="0"/>
+              </w:numPr>
+              <w:jc w:val="both"/>
+              <w:rPr>
+                <w:rFonts w:hint="eastAsia"/>
+                <w:b/>
+                <w:bCs/>
+                <w:sz w:val="24"/>
+                <w:szCs w:val="24"/>
+                <w:lang w:val="en-US" w:eastAsia="zh-CN"/>
+              </w:rPr>
+            </w:pPr>
+          </w:p>
+          <w:p>
+            <w:pPr>
+              <w:widowControl w:val="0"/>
+              <w:numPr>
+                <w:ilvl w:val="0"/>
+                <w:numId w:val="0"/>
+              </w:numPr>
+              <w:jc w:val="both"/>
+              <w:rPr>
+                <w:rFonts w:hint="eastAsia"/>
+                <w:b/>
+                <w:bCs/>
+                <w:sz w:val="24"/>
+                <w:szCs w:val="24"/>
+                <w:lang w:val="en-US" w:eastAsia="zh-CN"/>
+              </w:rPr>
+            </w:pPr>
+          </w:p>
+          <w:p>
+            <w:pPr>
+              <w:pStyle w:val="2"/>
               <w:keepNext w:val="0"/>
               <w:keepLines w:val="0"/>
               <w:widowControl/>
-              <w:numPr>
+              <w:suppressLineNumbers w:val="0"/>
+              <w:shd w:val="clear" w:fill="2B2B2B"/>
+              <w:rPr>
+                <w:rFonts w:hint="eastAsia" w:ascii="宋体" w:hAnsi="宋体" w:eastAsia="宋体" w:cs="宋体"/>
+                <w:color w:val="A9B7C6"/>
+                <w:sz w:val="22"/>
+                <w:szCs w:val="22"/>
+              </w:rPr>
+            </w:pPr>
+            <w:r>
+              <w:rPr>
+                <w:rFonts w:hint="eastAsia" w:ascii="宋体" w:hAnsi="宋体" w:eastAsia="宋体" w:cs="宋体"/>
+                <w:color w:val="CC7832"/>
+                <w:sz w:val="22"/>
+                <w:szCs w:val="22"/>
+                <w:shd w:val="clear" w:fill="2B2B2B"/>
+              </w:rPr>
+              <w:t xml:space="preserve">import </w:t>
+            </w:r>
+            <w:r>
+              <w:rPr>
+                <w:rFonts w:hint="eastAsia" w:ascii="宋体" w:hAnsi="宋体" w:eastAsia="宋体" w:cs="宋体"/>
+                <w:color w:val="A9B7C6"/>
+                <w:sz w:val="22"/>
+                <w:szCs w:val="22"/>
+                <w:shd w:val="clear" w:fill="2B2B2B"/>
+              </w:rPr>
+              <w:t>com.mongodb.MongoClient</w:t>
+            </w:r>
+            <w:r>
+              <w:rPr>
+                <w:rFonts w:hint="eastAsia" w:ascii="宋体" w:hAnsi="宋体" w:eastAsia="宋体" w:cs="宋体"/>
+                <w:color w:val="CC7832"/>
+                <w:sz w:val="22"/>
+                <w:szCs w:val="22"/>
+                <w:shd w:val="clear" w:fill="2B2B2B"/>
+              </w:rPr>
+              <w:t>;</w:t>
+            </w:r>
+            <w:r>
+              <w:rPr>
+                <w:rFonts w:hint="eastAsia" w:ascii="宋体" w:hAnsi="宋体" w:eastAsia="宋体" w:cs="宋体"/>
+                <w:color w:val="CC7832"/>
+                <w:sz w:val="22"/>
+                <w:szCs w:val="22"/>
+                <w:shd w:val="clear" w:fill="2B2B2B"/>
+              </w:rPr>
+              <w:br w:type="textWrapping"/>
+            </w:r>
+            <w:r>
+              <w:rPr>
+                <w:rFonts w:hint="eastAsia" w:ascii="宋体" w:hAnsi="宋体" w:eastAsia="宋体" w:cs="宋体"/>
+                <w:color w:val="CC7832"/>
+                <w:sz w:val="22"/>
+                <w:szCs w:val="22"/>
+                <w:shd w:val="clear" w:fill="2B2B2B"/>
+              </w:rPr>
+              <w:t xml:space="preserve">import </w:t>
+            </w:r>
+            <w:r>
+              <w:rPr>
+                <w:rFonts w:hint="eastAsia" w:ascii="宋体" w:hAnsi="宋体" w:eastAsia="宋体" w:cs="宋体"/>
+                <w:color w:val="A9B7C6"/>
+                <w:sz w:val="22"/>
+                <w:szCs w:val="22"/>
+                <w:shd w:val="clear" w:fill="2B2B2B"/>
+              </w:rPr>
+              <w:t>com.mongodb.client.MongoDatabase</w:t>
+            </w:r>
+            <w:r>
+              <w:rPr>
+                <w:rFonts w:hint="eastAsia" w:ascii="宋体" w:hAnsi="宋体" w:eastAsia="宋体" w:cs="宋体"/>
+                <w:color w:val="CC7832"/>
+                <w:sz w:val="22"/>
+                <w:szCs w:val="22"/>
+                <w:shd w:val="clear" w:fill="2B2B2B"/>
+              </w:rPr>
+              <w:t>;</w:t>
+            </w:r>
+            <w:r>
+              <w:rPr>
+                <w:rFonts w:hint="eastAsia" w:ascii="宋体" w:hAnsi="宋体" w:eastAsia="宋体" w:cs="宋体"/>
+                <w:color w:val="CC7832"/>
+                <w:sz w:val="22"/>
+                <w:szCs w:val="22"/>
+                <w:shd w:val="clear" w:fill="2B2B2B"/>
+              </w:rPr>
+              <w:br w:type="textWrapping"/>
+            </w:r>
+            <w:r>
+              <w:rPr>
+                <w:rFonts w:hint="eastAsia" w:ascii="宋体" w:hAnsi="宋体" w:eastAsia="宋体" w:cs="宋体"/>
+                <w:color w:val="CC7832"/>
+                <w:sz w:val="22"/>
+                <w:szCs w:val="22"/>
+                <w:shd w:val="clear" w:fill="2B2B2B"/>
+              </w:rPr>
+              <w:br w:type="textWrapping"/>
+            </w:r>
+            <w:r>
+              <w:rPr>
+                <w:rFonts w:hint="eastAsia" w:ascii="宋体" w:hAnsi="宋体" w:eastAsia="宋体" w:cs="宋体"/>
+                <w:color w:val="CC7832"/>
+                <w:sz w:val="22"/>
+                <w:szCs w:val="22"/>
+                <w:shd w:val="clear" w:fill="2B2B2B"/>
+              </w:rPr>
+              <w:t xml:space="preserve">public class </w:t>
+            </w:r>
+            <w:r>
+              <w:rPr>
+                <w:rFonts w:hint="eastAsia" w:ascii="宋体" w:hAnsi="宋体" w:eastAsia="宋体" w:cs="宋体"/>
+                <w:color w:val="A9B7C6"/>
+                <w:sz w:val="22"/>
+                <w:szCs w:val="22"/>
+                <w:shd w:val="clear" w:fill="2B2B2B"/>
+              </w:rPr>
+              <w:t>MongoDBJDBC{</w:t>
+            </w:r>
+            <w:r>
+              <w:rPr>
+                <w:rFonts w:hint="eastAsia" w:ascii="宋体" w:hAnsi="宋体" w:eastAsia="宋体" w:cs="宋体"/>
+                <w:color w:val="A9B7C6"/>
+                <w:sz w:val="22"/>
+                <w:szCs w:val="22"/>
+                <w:shd w:val="clear" w:fill="2B2B2B"/>
+              </w:rPr>
+              <w:br w:type="textWrapping"/>
+            </w:r>
+            <w:r>
+              <w:rPr>
+                <w:rFonts w:hint="eastAsia" w:ascii="宋体" w:hAnsi="宋体" w:eastAsia="宋体" w:cs="宋体"/>
+                <w:color w:val="A9B7C6"/>
+                <w:sz w:val="22"/>
+                <w:szCs w:val="22"/>
+                <w:shd w:val="clear" w:fill="2B2B2B"/>
+              </w:rPr>
+              <w:t xml:space="preserve">   </w:t>
+            </w:r>
+            <w:r>
+              <w:rPr>
+                <w:rFonts w:hint="eastAsia" w:ascii="宋体" w:hAnsi="宋体" w:eastAsia="宋体" w:cs="宋体"/>
+                <w:color w:val="CC7832"/>
+                <w:sz w:val="22"/>
+                <w:szCs w:val="22"/>
+                <w:shd w:val="clear" w:fill="2B2B2B"/>
+              </w:rPr>
+              <w:t xml:space="preserve">public static void </w:t>
+            </w:r>
+            <w:r>
+              <w:rPr>
+                <w:rFonts w:hint="eastAsia" w:ascii="宋体" w:hAnsi="宋体" w:eastAsia="宋体" w:cs="宋体"/>
+                <w:color w:val="FFC66D"/>
+                <w:sz w:val="22"/>
+                <w:szCs w:val="22"/>
+                <w:shd w:val="clear" w:fill="2B2B2B"/>
+              </w:rPr>
+              <w:t>main</w:t>
+            </w:r>
+            <w:r>
+              <w:rPr>
+                <w:rFonts w:hint="eastAsia" w:ascii="宋体" w:hAnsi="宋体" w:eastAsia="宋体" w:cs="宋体"/>
+                <w:color w:val="A9B7C6"/>
+                <w:sz w:val="22"/>
+                <w:szCs w:val="22"/>
+                <w:shd w:val="clear" w:fill="2B2B2B"/>
+              </w:rPr>
+              <w:t>( String args[] ){</w:t>
+            </w:r>
+            <w:r>
+              <w:rPr>
+                <w:rFonts w:hint="eastAsia" w:ascii="宋体" w:hAnsi="宋体" w:eastAsia="宋体" w:cs="宋体"/>
+                <w:color w:val="A9B7C6"/>
+                <w:sz w:val="22"/>
+                <w:szCs w:val="22"/>
+                <w:shd w:val="clear" w:fill="2B2B2B"/>
+              </w:rPr>
+              <w:br w:type="textWrapping"/>
+            </w:r>
+            <w:r>
+              <w:rPr>
+                <w:rFonts w:hint="eastAsia" w:ascii="宋体" w:hAnsi="宋体" w:eastAsia="宋体" w:cs="宋体"/>
+                <w:color w:val="A9B7C6"/>
+                <w:sz w:val="22"/>
+                <w:szCs w:val="22"/>
+                <w:shd w:val="clear" w:fill="2B2B2B"/>
+              </w:rPr>
+              <w:t xml:space="preserve">      </w:t>
+            </w:r>
+            <w:r>
+              <w:rPr>
+                <w:rFonts w:hint="eastAsia" w:ascii="宋体" w:hAnsi="宋体" w:eastAsia="宋体" w:cs="宋体"/>
+                <w:color w:val="CC7832"/>
+                <w:sz w:val="22"/>
+                <w:szCs w:val="22"/>
+                <w:shd w:val="clear" w:fill="2B2B2B"/>
+              </w:rPr>
+              <w:t>try</w:t>
+            </w:r>
+            <w:r>
+              <w:rPr>
+                <w:rFonts w:hint="eastAsia" w:ascii="宋体" w:hAnsi="宋体" w:eastAsia="宋体" w:cs="宋体"/>
+                <w:color w:val="A9B7C6"/>
+                <w:sz w:val="22"/>
+                <w:szCs w:val="22"/>
+                <w:shd w:val="clear" w:fill="2B2B2B"/>
+              </w:rPr>
+              <w:t xml:space="preserve">{   </w:t>
+            </w:r>
+            <w:r>
+              <w:rPr>
+                <w:rFonts w:hint="eastAsia" w:ascii="宋体" w:hAnsi="宋体" w:eastAsia="宋体" w:cs="宋体"/>
+                <w:color w:val="A9B7C6"/>
+                <w:sz w:val="22"/>
+                <w:szCs w:val="22"/>
+                <w:shd w:val="clear" w:fill="2B2B2B"/>
+              </w:rPr>
+              <w:br w:type="textWrapping"/>
+            </w:r>
+            <w:r>
+              <w:rPr>
+                <w:rFonts w:hint="eastAsia" w:ascii="宋体" w:hAnsi="宋体" w:eastAsia="宋体" w:cs="宋体"/>
+                <w:color w:val="A9B7C6"/>
+                <w:sz w:val="22"/>
+                <w:szCs w:val="22"/>
+                <w:shd w:val="clear" w:fill="2B2B2B"/>
+              </w:rPr>
+              <w:t xml:space="preserve">       </w:t>
+            </w:r>
+            <w:r>
+              <w:rPr>
+                <w:rFonts w:hint="eastAsia" w:ascii="宋体" w:hAnsi="宋体" w:eastAsia="宋体" w:cs="宋体"/>
+                <w:color w:val="808080"/>
+                <w:sz w:val="22"/>
+                <w:szCs w:val="22"/>
+                <w:shd w:val="clear" w:fill="2B2B2B"/>
+              </w:rPr>
+              <w:t>// 连接到 mongodb 服务</w:t>
+            </w:r>
+            <w:r>
+              <w:rPr>
+                <w:rFonts w:hint="eastAsia" w:ascii="宋体" w:hAnsi="宋体" w:eastAsia="宋体" w:cs="宋体"/>
+                <w:color w:val="808080"/>
+                <w:sz w:val="22"/>
+                <w:szCs w:val="22"/>
+                <w:shd w:val="clear" w:fill="2B2B2B"/>
+              </w:rPr>
+              <w:br w:type="textWrapping"/>
+            </w:r>
+            <w:r>
+              <w:rPr>
+                <w:rFonts w:hint="eastAsia" w:ascii="宋体" w:hAnsi="宋体" w:eastAsia="宋体" w:cs="宋体"/>
+                <w:color w:val="808080"/>
+                <w:sz w:val="22"/>
+                <w:szCs w:val="22"/>
+                <w:shd w:val="clear" w:fill="2B2B2B"/>
+              </w:rPr>
+              <w:t xml:space="preserve">         </w:t>
+            </w:r>
+            <w:r>
+              <w:rPr>
+                <w:rFonts w:hint="eastAsia" w:ascii="宋体" w:hAnsi="宋体" w:eastAsia="宋体" w:cs="宋体"/>
+                <w:color w:val="A9B7C6"/>
+                <w:sz w:val="22"/>
+                <w:szCs w:val="22"/>
+                <w:shd w:val="clear" w:fill="2B2B2B"/>
+              </w:rPr>
+              <w:t xml:space="preserve">MongoClient mongoClient = </w:t>
+            </w:r>
+            <w:r>
+              <w:rPr>
+                <w:rFonts w:hint="eastAsia" w:ascii="宋体" w:hAnsi="宋体" w:eastAsia="宋体" w:cs="宋体"/>
+                <w:color w:val="CC7832"/>
+                <w:sz w:val="22"/>
+                <w:szCs w:val="22"/>
+                <w:shd w:val="clear" w:fill="2B2B2B"/>
+              </w:rPr>
+              <w:t xml:space="preserve">new </w:t>
+            </w:r>
+            <w:r>
+              <w:rPr>
+                <w:rFonts w:hint="eastAsia" w:ascii="宋体" w:hAnsi="宋体" w:eastAsia="宋体" w:cs="宋体"/>
+                <w:color w:val="A9B7C6"/>
+                <w:sz w:val="22"/>
+                <w:szCs w:val="22"/>
+                <w:shd w:val="clear" w:fill="2B2B2B"/>
+              </w:rPr>
+              <w:t xml:space="preserve">MongoClient( </w:t>
+            </w:r>
+            <w:r>
+              <w:rPr>
+                <w:rFonts w:hint="eastAsia" w:ascii="宋体" w:hAnsi="宋体" w:eastAsia="宋体" w:cs="宋体"/>
+                <w:color w:val="6A8759"/>
+                <w:sz w:val="22"/>
+                <w:szCs w:val="22"/>
+                <w:shd w:val="clear" w:fill="2B2B2B"/>
+              </w:rPr>
+              <w:t xml:space="preserve">"localhost" </w:t>
+            </w:r>
+            <w:r>
+              <w:rPr>
+                <w:rFonts w:hint="eastAsia" w:ascii="宋体" w:hAnsi="宋体" w:eastAsia="宋体" w:cs="宋体"/>
+                <w:color w:val="CC7832"/>
+                <w:sz w:val="22"/>
+                <w:szCs w:val="22"/>
+                <w:shd w:val="clear" w:fill="2B2B2B"/>
+              </w:rPr>
+              <w:t xml:space="preserve">, </w:t>
+            </w:r>
+            <w:r>
+              <w:rPr>
+                <w:rFonts w:hint="eastAsia" w:ascii="宋体" w:hAnsi="宋体" w:eastAsia="宋体" w:cs="宋体"/>
+                <w:color w:val="6897BB"/>
+                <w:sz w:val="22"/>
+                <w:szCs w:val="22"/>
+                <w:shd w:val="clear" w:fill="2B2B2B"/>
+              </w:rPr>
+              <w:t xml:space="preserve">27017 </w:t>
+            </w:r>
+            <w:r>
+              <w:rPr>
+                <w:rFonts w:hint="eastAsia" w:ascii="宋体" w:hAnsi="宋体" w:eastAsia="宋体" w:cs="宋体"/>
+                <w:color w:val="A9B7C6"/>
+                <w:sz w:val="22"/>
+                <w:szCs w:val="22"/>
+                <w:shd w:val="clear" w:fill="2B2B2B"/>
+              </w:rPr>
+              <w:t>)</w:t>
+            </w:r>
+            <w:r>
+              <w:rPr>
+                <w:rFonts w:hint="eastAsia" w:ascii="宋体" w:hAnsi="宋体" w:eastAsia="宋体" w:cs="宋体"/>
+                <w:color w:val="CC7832"/>
+                <w:sz w:val="22"/>
+                <w:szCs w:val="22"/>
+                <w:shd w:val="clear" w:fill="2B2B2B"/>
+              </w:rPr>
+              <w:t>;</w:t>
+            </w:r>
+            <w:r>
+              <w:rPr>
+                <w:rFonts w:hint="eastAsia" w:ascii="宋体" w:hAnsi="宋体" w:eastAsia="宋体" w:cs="宋体"/>
+                <w:color w:val="CC7832"/>
+                <w:sz w:val="22"/>
+                <w:szCs w:val="22"/>
+                <w:shd w:val="clear" w:fill="2B2B2B"/>
+              </w:rPr>
+              <w:br w:type="textWrapping"/>
+            </w:r>
+            <w:r>
+              <w:rPr>
+                <w:rFonts w:hint="eastAsia" w:ascii="宋体" w:hAnsi="宋体" w:eastAsia="宋体" w:cs="宋体"/>
+                <w:color w:val="CC7832"/>
+                <w:sz w:val="22"/>
+                <w:szCs w:val="22"/>
+                <w:shd w:val="clear" w:fill="2B2B2B"/>
+              </w:rPr>
+              <w:t xml:space="preserve">       </w:t>
+            </w:r>
+            <w:r>
+              <w:rPr>
+                <w:rFonts w:hint="eastAsia" w:ascii="宋体" w:hAnsi="宋体" w:eastAsia="宋体" w:cs="宋体"/>
+                <w:color w:val="CC7832"/>
+                <w:sz w:val="22"/>
+                <w:szCs w:val="22"/>
+                <w:shd w:val="clear" w:fill="2B2B2B"/>
+              </w:rPr>
+              <w:br w:type="textWrapping"/>
+            </w:r>
+            <w:r>
+              <w:rPr>
+                <w:rFonts w:hint="eastAsia" w:ascii="宋体" w:hAnsi="宋体" w:eastAsia="宋体" w:cs="宋体"/>
+                <w:color w:val="CC7832"/>
+                <w:sz w:val="22"/>
+                <w:szCs w:val="22"/>
+                <w:shd w:val="clear" w:fill="2B2B2B"/>
+              </w:rPr>
+              <w:t xml:space="preserve">         </w:t>
+            </w:r>
+            <w:r>
+              <w:rPr>
+                <w:rFonts w:hint="eastAsia" w:ascii="宋体" w:hAnsi="宋体" w:eastAsia="宋体" w:cs="宋体"/>
+                <w:color w:val="808080"/>
+                <w:sz w:val="22"/>
+                <w:szCs w:val="22"/>
+                <w:shd w:val="clear" w:fill="2B2B2B"/>
+              </w:rPr>
+              <w:t>// 连接到数据库</w:t>
+            </w:r>
+            <w:r>
+              <w:rPr>
+                <w:rFonts w:hint="eastAsia" w:ascii="宋体" w:hAnsi="宋体" w:eastAsia="宋体" w:cs="宋体"/>
+                <w:color w:val="808080"/>
+                <w:sz w:val="22"/>
+                <w:szCs w:val="22"/>
+                <w:shd w:val="clear" w:fill="2B2B2B"/>
+              </w:rPr>
+              <w:br w:type="textWrapping"/>
+            </w:r>
+            <w:r>
+              <w:rPr>
+                <w:rFonts w:hint="eastAsia" w:ascii="宋体" w:hAnsi="宋体" w:eastAsia="宋体" w:cs="宋体"/>
+                <w:color w:val="808080"/>
+                <w:sz w:val="22"/>
+                <w:szCs w:val="22"/>
+                <w:shd w:val="clear" w:fill="2B2B2B"/>
+              </w:rPr>
+              <w:t xml:space="preserve">         </w:t>
+            </w:r>
+            <w:r>
+              <w:rPr>
+                <w:rFonts w:hint="eastAsia" w:ascii="宋体" w:hAnsi="宋体" w:eastAsia="宋体" w:cs="宋体"/>
+                <w:color w:val="A9B7C6"/>
+                <w:sz w:val="22"/>
+                <w:szCs w:val="22"/>
+                <w:shd w:val="clear" w:fill="2B2B2B"/>
+              </w:rPr>
+              <w:t>MongoDatabase mongoDatabase = mongoClient.getDatabase(</w:t>
+            </w:r>
+            <w:r>
+              <w:rPr>
+                <w:rFonts w:hint="eastAsia" w:ascii="宋体" w:hAnsi="宋体" w:eastAsia="宋体" w:cs="宋体"/>
+                <w:color w:val="6A8759"/>
+                <w:sz w:val="22"/>
+                <w:szCs w:val="22"/>
+                <w:shd w:val="clear" w:fill="2B2B2B"/>
+              </w:rPr>
+              <w:t>"test"</w:t>
+            </w:r>
+            <w:r>
+              <w:rPr>
+                <w:rFonts w:hint="eastAsia" w:ascii="宋体" w:hAnsi="宋体" w:eastAsia="宋体" w:cs="宋体"/>
+                <w:color w:val="A9B7C6"/>
+                <w:sz w:val="22"/>
+                <w:szCs w:val="22"/>
+                <w:shd w:val="clear" w:fill="2B2B2B"/>
+              </w:rPr>
+              <w:t>)</w:t>
+            </w:r>
+            <w:r>
+              <w:rPr>
+                <w:rFonts w:hint="eastAsia" w:ascii="宋体" w:hAnsi="宋体" w:eastAsia="宋体" w:cs="宋体"/>
+                <w:color w:val="CC7832"/>
+                <w:sz w:val="22"/>
+                <w:szCs w:val="22"/>
+                <w:shd w:val="clear" w:fill="2B2B2B"/>
+              </w:rPr>
+              <w:t>;</w:t>
+            </w:r>
+            <w:r>
+              <w:rPr>
+                <w:rFonts w:hint="eastAsia" w:ascii="宋体" w:hAnsi="宋体" w:eastAsia="宋体" w:cs="宋体"/>
+                <w:color w:val="CC7832"/>
+                <w:sz w:val="22"/>
+                <w:szCs w:val="22"/>
+                <w:shd w:val="clear" w:fill="2B2B2B"/>
+              </w:rPr>
+              <w:br w:type="textWrapping"/>
+            </w:r>
+            <w:r>
+              <w:rPr>
+                <w:rFonts w:hint="eastAsia" w:ascii="宋体" w:hAnsi="宋体" w:eastAsia="宋体" w:cs="宋体"/>
+                <w:color w:val="CC7832"/>
+                <w:sz w:val="22"/>
+                <w:szCs w:val="22"/>
+                <w:shd w:val="clear" w:fill="2B2B2B"/>
+              </w:rPr>
+              <w:t xml:space="preserve">       </w:t>
+            </w:r>
+            <w:r>
+              <w:rPr>
+                <w:rFonts w:hint="eastAsia" w:ascii="宋体" w:hAnsi="宋体" w:eastAsia="宋体" w:cs="宋体"/>
+                <w:color w:val="A9B7C6"/>
+                <w:sz w:val="22"/>
+                <w:szCs w:val="22"/>
+                <w:shd w:val="clear" w:fill="2B2B2B"/>
+              </w:rPr>
+              <w:t>System.</w:t>
+            </w:r>
+            <w:r>
+              <w:rPr>
+                <w:rFonts w:hint="eastAsia" w:ascii="宋体" w:hAnsi="宋体" w:eastAsia="宋体" w:cs="宋体"/>
+                <w:i/>
+                <w:color w:val="9876AA"/>
+                <w:sz w:val="22"/>
+                <w:szCs w:val="22"/>
+                <w:shd w:val="clear" w:fill="2B2B2B"/>
+              </w:rPr>
+              <w:t>out</w:t>
+            </w:r>
+            <w:r>
+              <w:rPr>
+                <w:rFonts w:hint="eastAsia" w:ascii="宋体" w:hAnsi="宋体" w:eastAsia="宋体" w:cs="宋体"/>
+                <w:color w:val="A9B7C6"/>
+                <w:sz w:val="22"/>
+                <w:szCs w:val="22"/>
+                <w:shd w:val="clear" w:fill="2B2B2B"/>
+              </w:rPr>
+              <w:t>.println(</w:t>
+            </w:r>
+            <w:r>
+              <w:rPr>
+                <w:rFonts w:hint="eastAsia" w:ascii="宋体" w:hAnsi="宋体" w:eastAsia="宋体" w:cs="宋体"/>
+                <w:color w:val="6A8759"/>
+                <w:sz w:val="22"/>
+                <w:szCs w:val="22"/>
+                <w:shd w:val="clear" w:fill="2B2B2B"/>
+              </w:rPr>
+              <w:t>"Connect to database successfully"</w:t>
+            </w:r>
+            <w:r>
+              <w:rPr>
+                <w:rFonts w:hint="eastAsia" w:ascii="宋体" w:hAnsi="宋体" w:eastAsia="宋体" w:cs="宋体"/>
+                <w:color w:val="A9B7C6"/>
+                <w:sz w:val="22"/>
+                <w:szCs w:val="22"/>
+                <w:shd w:val="clear" w:fill="2B2B2B"/>
+              </w:rPr>
+              <w:t>)</w:t>
+            </w:r>
+            <w:r>
+              <w:rPr>
+                <w:rFonts w:hint="eastAsia" w:ascii="宋体" w:hAnsi="宋体" w:eastAsia="宋体" w:cs="宋体"/>
+                <w:color w:val="CC7832"/>
+                <w:sz w:val="22"/>
+                <w:szCs w:val="22"/>
+                <w:shd w:val="clear" w:fill="2B2B2B"/>
+              </w:rPr>
+              <w:t>;</w:t>
+            </w:r>
+            <w:r>
+              <w:rPr>
+                <w:rFonts w:hint="eastAsia" w:ascii="宋体" w:hAnsi="宋体" w:eastAsia="宋体" w:cs="宋体"/>
+                <w:color w:val="CC7832"/>
+                <w:sz w:val="22"/>
+                <w:szCs w:val="22"/>
+                <w:shd w:val="clear" w:fill="2B2B2B"/>
+              </w:rPr>
+              <w:br w:type="textWrapping"/>
+            </w:r>
+            <w:r>
+              <w:rPr>
+                <w:rFonts w:hint="eastAsia" w:ascii="宋体" w:hAnsi="宋体" w:eastAsia="宋体" w:cs="宋体"/>
+                <w:color w:val="CC7832"/>
+                <w:sz w:val="22"/>
+                <w:szCs w:val="22"/>
+                <w:shd w:val="clear" w:fill="2B2B2B"/>
+              </w:rPr>
+              <w:t xml:space="preserve">        </w:t>
+            </w:r>
+            <w:r>
+              <w:rPr>
+                <w:rFonts w:hint="eastAsia" w:ascii="宋体" w:hAnsi="宋体" w:eastAsia="宋体" w:cs="宋体"/>
+                <w:color w:val="CC7832"/>
+                <w:sz w:val="22"/>
+                <w:szCs w:val="22"/>
+                <w:shd w:val="clear" w:fill="2B2B2B"/>
+              </w:rPr>
+              <w:br w:type="textWrapping"/>
+            </w:r>
+            <w:r>
+              <w:rPr>
+                <w:rFonts w:hint="eastAsia" w:ascii="宋体" w:hAnsi="宋体" w:eastAsia="宋体" w:cs="宋体"/>
+                <w:color w:val="CC7832"/>
+                <w:sz w:val="22"/>
+                <w:szCs w:val="22"/>
+                <w:shd w:val="clear" w:fill="2B2B2B"/>
+              </w:rPr>
+              <w:t xml:space="preserve">      </w:t>
+            </w:r>
+            <w:r>
+              <w:rPr>
+                <w:rFonts w:hint="eastAsia" w:ascii="宋体" w:hAnsi="宋体" w:eastAsia="宋体" w:cs="宋体"/>
+                <w:color w:val="A9B7C6"/>
+                <w:sz w:val="22"/>
+                <w:szCs w:val="22"/>
+                <w:shd w:val="clear" w:fill="2B2B2B"/>
+              </w:rPr>
+              <w:t>}</w:t>
+            </w:r>
+            <w:r>
+              <w:rPr>
+                <w:rFonts w:hint="eastAsia" w:ascii="宋体" w:hAnsi="宋体" w:eastAsia="宋体" w:cs="宋体"/>
+                <w:color w:val="CC7832"/>
+                <w:sz w:val="22"/>
+                <w:szCs w:val="22"/>
+                <w:shd w:val="clear" w:fill="2B2B2B"/>
+              </w:rPr>
+              <w:t>catch</w:t>
+            </w:r>
+            <w:r>
+              <w:rPr>
+                <w:rFonts w:hint="eastAsia" w:ascii="宋体" w:hAnsi="宋体" w:eastAsia="宋体" w:cs="宋体"/>
+                <w:color w:val="A9B7C6"/>
+                <w:sz w:val="22"/>
+                <w:szCs w:val="22"/>
+                <w:shd w:val="clear" w:fill="2B2B2B"/>
+              </w:rPr>
+              <w:t>(Exception e){</w:t>
+            </w:r>
+            <w:r>
+              <w:rPr>
+                <w:rFonts w:hint="eastAsia" w:ascii="宋体" w:hAnsi="宋体" w:eastAsia="宋体" w:cs="宋体"/>
+                <w:color w:val="A9B7C6"/>
+                <w:sz w:val="22"/>
+                <w:szCs w:val="22"/>
+                <w:shd w:val="clear" w:fill="2B2B2B"/>
+              </w:rPr>
+              <w:br w:type="textWrapping"/>
+            </w:r>
+            <w:r>
+              <w:rPr>
+                <w:rFonts w:hint="eastAsia" w:ascii="宋体" w:hAnsi="宋体" w:eastAsia="宋体" w:cs="宋体"/>
+                <w:color w:val="A9B7C6"/>
+                <w:sz w:val="22"/>
+                <w:szCs w:val="22"/>
+                <w:shd w:val="clear" w:fill="2B2B2B"/>
+              </w:rPr>
+              <w:t xml:space="preserve">        System.</w:t>
+            </w:r>
+            <w:r>
+              <w:rPr>
+                <w:rFonts w:hint="eastAsia" w:ascii="宋体" w:hAnsi="宋体" w:eastAsia="宋体" w:cs="宋体"/>
+                <w:i/>
+                <w:color w:val="9876AA"/>
+                <w:sz w:val="22"/>
+                <w:szCs w:val="22"/>
+                <w:shd w:val="clear" w:fill="2B2B2B"/>
+              </w:rPr>
+              <w:t>err</w:t>
+            </w:r>
+            <w:r>
+              <w:rPr>
+                <w:rFonts w:hint="eastAsia" w:ascii="宋体" w:hAnsi="宋体" w:eastAsia="宋体" w:cs="宋体"/>
+                <w:color w:val="A9B7C6"/>
+                <w:sz w:val="22"/>
+                <w:szCs w:val="22"/>
+                <w:shd w:val="clear" w:fill="2B2B2B"/>
+              </w:rPr>
+              <w:t xml:space="preserve">.println( e.getClass().getName() + </w:t>
+            </w:r>
+            <w:r>
+              <w:rPr>
+                <w:rFonts w:hint="eastAsia" w:ascii="宋体" w:hAnsi="宋体" w:eastAsia="宋体" w:cs="宋体"/>
+                <w:color w:val="6A8759"/>
+                <w:sz w:val="22"/>
+                <w:szCs w:val="22"/>
+                <w:shd w:val="clear" w:fill="2B2B2B"/>
+              </w:rPr>
+              <w:t xml:space="preserve">": " </w:t>
+            </w:r>
+            <w:r>
+              <w:rPr>
+                <w:rFonts w:hint="eastAsia" w:ascii="宋体" w:hAnsi="宋体" w:eastAsia="宋体" w:cs="宋体"/>
+                <w:color w:val="A9B7C6"/>
+                <w:sz w:val="22"/>
+                <w:szCs w:val="22"/>
+                <w:shd w:val="clear" w:fill="2B2B2B"/>
+              </w:rPr>
+              <w:t>+ e.getMessage() )</w:t>
+            </w:r>
+            <w:r>
+              <w:rPr>
+                <w:rFonts w:hint="eastAsia" w:ascii="宋体" w:hAnsi="宋体" w:eastAsia="宋体" w:cs="宋体"/>
+                <w:color w:val="CC7832"/>
+                <w:sz w:val="22"/>
+                <w:szCs w:val="22"/>
+                <w:shd w:val="clear" w:fill="2B2B2B"/>
+              </w:rPr>
+              <w:t>;</w:t>
+            </w:r>
+            <w:r>
+              <w:rPr>
+                <w:rFonts w:hint="eastAsia" w:ascii="宋体" w:hAnsi="宋体" w:eastAsia="宋体" w:cs="宋体"/>
+                <w:color w:val="CC7832"/>
+                <w:sz w:val="22"/>
+                <w:szCs w:val="22"/>
+                <w:shd w:val="clear" w:fill="2B2B2B"/>
+              </w:rPr>
+              <w:br w:type="textWrapping"/>
+            </w:r>
+            <w:r>
+              <w:rPr>
+                <w:rFonts w:hint="eastAsia" w:ascii="宋体" w:hAnsi="宋体" w:eastAsia="宋体" w:cs="宋体"/>
+                <w:color w:val="CC7832"/>
+                <w:sz w:val="22"/>
+                <w:szCs w:val="22"/>
+                <w:shd w:val="clear" w:fill="2B2B2B"/>
+              </w:rPr>
+              <w:t xml:space="preserve">     </w:t>
+            </w:r>
+            <w:r>
+              <w:rPr>
+                <w:rFonts w:hint="eastAsia" w:ascii="宋体" w:hAnsi="宋体" w:eastAsia="宋体" w:cs="宋体"/>
+                <w:color w:val="A9B7C6"/>
+                <w:sz w:val="22"/>
+                <w:szCs w:val="22"/>
+                <w:shd w:val="clear" w:fill="2B2B2B"/>
+              </w:rPr>
+              <w:t>}</w:t>
+            </w:r>
+            <w:r>
+              <w:rPr>
+                <w:rFonts w:hint="eastAsia" w:ascii="宋体" w:hAnsi="宋体" w:eastAsia="宋体" w:cs="宋体"/>
+                <w:color w:val="A9B7C6"/>
+                <w:sz w:val="22"/>
+                <w:szCs w:val="22"/>
+                <w:shd w:val="clear" w:fill="2B2B2B"/>
+              </w:rPr>
+              <w:br w:type="textWrapping"/>
+            </w:r>
+            <w:r>
+              <w:rPr>
+                <w:rFonts w:hint="eastAsia" w:ascii="宋体" w:hAnsi="宋体" w:eastAsia="宋体" w:cs="宋体"/>
+                <w:color w:val="A9B7C6"/>
+                <w:sz w:val="22"/>
+                <w:szCs w:val="22"/>
+                <w:shd w:val="clear" w:fill="2B2B2B"/>
+              </w:rPr>
+              <w:t xml:space="preserve">   }</w:t>
+            </w:r>
+            <w:r>
+              <w:rPr>
+                <w:rFonts w:hint="eastAsia" w:ascii="宋体" w:hAnsi="宋体" w:eastAsia="宋体" w:cs="宋体"/>
+                <w:color w:val="A9B7C6"/>
+                <w:sz w:val="22"/>
+                <w:szCs w:val="22"/>
+                <w:shd w:val="clear" w:fill="2B2B2B"/>
+              </w:rPr>
+              <w:br w:type="textWrapping"/>
+            </w:r>
+            <w:r>
+              <w:rPr>
+                <w:rFonts w:hint="eastAsia" w:ascii="宋体" w:hAnsi="宋体" w:eastAsia="宋体" w:cs="宋体"/>
+                <w:color w:val="A9B7C6"/>
+                <w:sz w:val="22"/>
+                <w:szCs w:val="22"/>
+                <w:shd w:val="clear" w:fill="2B2B2B"/>
+              </w:rPr>
+              <w:t>}</w:t>
+            </w:r>
+          </w:p>
+          <w:p>
+            <w:pPr>
+              <w:widowControl w:val="0"/>
+              <w:numPr>
+                <w:ilvl w:val="0"/>
+                <w:numId w:val="0"/>
+              </w:numPr>
+              <w:jc w:val="both"/>
+              <w:rPr>
+                <w:rFonts w:hint="eastAsia"/>
+                <w:b/>
+                <w:bCs/>
+                <w:sz w:val="24"/>
+                <w:szCs w:val="24"/>
+                <w:lang w:val="en-US" w:eastAsia="zh-CN"/>
+              </w:rPr>
+            </w:pPr>
+          </w:p>
+          <w:p>
+            <w:pPr>
+              <w:widowControl w:val="0"/>
+              <w:numPr>
+                <w:ilvl w:val="0"/>
+                <w:numId w:val="0"/>
+              </w:numPr>
+              <w:jc w:val="both"/>
+              <w:rPr>
+                <w:rFonts w:hint="eastAsia"/>
+                <w:b/>
+                <w:bCs/>
+                <w:sz w:val="24"/>
+                <w:szCs w:val="24"/>
+                <w:lang w:val="en-US" w:eastAsia="zh-CN"/>
+              </w:rPr>
+            </w:pPr>
+            <w:r>
+              <w:rPr>
+                <w:rFonts w:hint="eastAsia"/>
+                <w:b/>
+                <w:bCs/>
+                <w:sz w:val="24"/>
+                <w:szCs w:val="24"/>
+                <w:lang w:val="en-US" w:eastAsia="zh-CN"/>
+              </w:rPr>
+              <w:t xml:space="preserve">        连接成功;</w:t>
+            </w:r>
+          </w:p>
+          <w:p>
+            <w:pPr>
+              <w:keepNext w:val="0"/>
+              <w:keepLines w:val="0"/>
+              <w:widowControl/>
+              <w:numPr>
+                <w:ilvl w:val="0"/>
                 <w:numId w:val="0"/>
               </w:numPr>
               <w:suppressLineNumbers w:val="0"/>
               <w:jc w:val="left"/>
               <w:rPr>
+                <w:rFonts w:hint="eastAsia" w:eastAsia="宋体"/>
+                <w:lang w:val="en-US" w:eastAsia="zh-CN"/>
+              </w:rPr>
+            </w:pPr>
+            <w:r>
+              <w:rPr>
+                <w:rFonts w:hint="eastAsia"/>
+                <w:lang w:val="en-US" w:eastAsia="zh-CN"/>
+              </w:rPr>
+              <w:t xml:space="preserve">          </w:t>
+            </w:r>
+          </w:p>
+          <w:p>
+            <w:pPr>
+              <w:keepNext w:val="0"/>
+              <w:keepLines w:val="0"/>
+              <w:widowControl/>
+              <w:numPr>
+                <w:ilvl w:val="0"/>
+                <w:numId w:val="0"/>
+              </w:numPr>
+              <w:suppressLineNumbers w:val="0"/>
+              <w:jc w:val="left"/>
+              <w:rPr>
                 <w:rFonts w:hint="eastAsia"/>
                 <w:lang w:val="en-US" w:eastAsia="zh-CN"/>
               </w:rPr>
@@ -2449,6 +3748,7 @@
             <w:pPr>
               <w:widowControl w:val="0"/>
               <w:numPr>
+                <w:ilvl w:val="0"/>
                 <w:numId w:val="0"/>
               </w:numPr>
               <w:jc w:val="both"/>
@@ -2466,10 +3766,19 @@
             <w:pPr>
               <w:widowControl w:val="0"/>
               <w:numPr>
+                <w:ilvl w:val="0"/>
                 <w:numId w:val="0"/>
               </w:numPr>
               <w:jc w:val="both"/>
               <w:rPr>
+                <w:rFonts w:hint="eastAsia" w:ascii="黑体" w:hAnsi="Times" w:eastAsia="黑体"/>
+                <w:sz w:val="24"/>
+                <w:szCs w:val="20"/>
+                <w:lang w:val="en-US" w:eastAsia="zh-CN"/>
+              </w:rPr>
+            </w:pPr>
+            <w:r>
+              <w:rPr>
                 <w:rFonts w:hint="eastAsia"/>
                 <w:b/>
                 <w:bCs/>
@@ -2477,164 +3786,8 @@
                 <w:szCs w:val="24"/>
                 <w:lang w:val="en-US" w:eastAsia="zh-CN"/>
               </w:rPr>
-            </w:pPr>
-            <w:r>
-              <w:rPr>
-                <w:rFonts w:hint="eastAsia"/>
-                <w:b/>
-                <w:bCs/>
-                <w:sz w:val="24"/>
-                <w:szCs w:val="24"/>
-                <w:lang w:val="en-US" w:eastAsia="zh-CN"/>
-              </w:rPr>
-              <w:t xml:space="preserve">         </w:t>
-            </w:r>
-            <w:bookmarkStart w:id="0" w:name="_GoBack"/>
-            <w:bookmarkEnd w:id="0"/>
-          </w:p>
-          <w:p>
-            <w:pPr>
-              <w:widowControl w:val="0"/>
-              <w:numPr>
-                <w:numId w:val="0"/>
-              </w:numPr>
-              <w:jc w:val="both"/>
-              <w:rPr>
-                <w:rFonts w:hint="eastAsia"/>
-                <w:b/>
-                <w:bCs/>
-                <w:sz w:val="24"/>
-                <w:szCs w:val="24"/>
-                <w:lang w:val="en-US" w:eastAsia="zh-CN"/>
-              </w:rPr>
-            </w:pPr>
-          </w:p>
-          <w:p>
-            <w:pPr>
-              <w:rPr>
-                <w:rFonts w:hint="eastAsia" w:ascii="黑体" w:hAnsi="Times" w:eastAsia="黑体"/>
-                <w:b/>
-                <w:bCs/>
-                <w:sz w:val="24"/>
-                <w:szCs w:val="20"/>
-                <w:lang w:val="en-US" w:eastAsia="zh-CN"/>
-              </w:rPr>
-            </w:pPr>
-          </w:p>
-          <w:p>
-            <w:pPr>
-              <w:rPr>
-                <w:rFonts w:hint="eastAsia" w:ascii="黑体" w:hAnsi="Times" w:eastAsia="黑体"/>
-                <w:b/>
-                <w:bCs/>
-                <w:sz w:val="24"/>
-                <w:szCs w:val="20"/>
-                <w:lang w:val="en-US" w:eastAsia="zh-CN"/>
-              </w:rPr>
-            </w:pPr>
-          </w:p>
-          <w:p>
-            <w:pPr>
-              <w:rPr>
-                <w:rFonts w:hint="eastAsia" w:ascii="黑体" w:hAnsi="Times" w:eastAsia="黑体"/>
-                <w:b/>
-                <w:bCs/>
-                <w:sz w:val="24"/>
-                <w:szCs w:val="20"/>
-                <w:lang w:val="en-US" w:eastAsia="zh-CN"/>
-              </w:rPr>
-            </w:pPr>
-          </w:p>
-          <w:p>
-            <w:pPr>
-              <w:rPr>
-                <w:rFonts w:hint="eastAsia" w:ascii="黑体" w:hAnsi="Times" w:eastAsia="黑体"/>
-                <w:b/>
-                <w:bCs/>
-                <w:sz w:val="24"/>
-                <w:szCs w:val="20"/>
-                <w:lang w:val="en-US" w:eastAsia="zh-CN"/>
-              </w:rPr>
-            </w:pPr>
-          </w:p>
-          <w:p>
-            <w:pPr>
-              <w:rPr>
-                <w:rFonts w:hint="eastAsia" w:ascii="黑体" w:hAnsi="Times" w:eastAsia="黑体"/>
-                <w:b/>
-                <w:bCs/>
-                <w:sz w:val="24"/>
-                <w:szCs w:val="20"/>
-                <w:lang w:val="en-US" w:eastAsia="zh-CN"/>
-              </w:rPr>
-            </w:pPr>
-          </w:p>
-          <w:p>
-            <w:pPr>
-              <w:rPr>
-                <w:rFonts w:hint="eastAsia" w:ascii="黑体" w:hAnsi="Times" w:eastAsia="黑体"/>
-                <w:b/>
-                <w:bCs/>
-                <w:sz w:val="24"/>
-                <w:szCs w:val="20"/>
-                <w:lang w:val="en-US" w:eastAsia="zh-CN"/>
-              </w:rPr>
-            </w:pPr>
-          </w:p>
-          <w:p>
-            <w:pPr>
-              <w:ind w:left="240"/>
-              <w:rPr>
-                <w:rFonts w:hint="eastAsia" w:ascii="黑体" w:hAnsi="Times" w:eastAsia="黑体"/>
-                <w:sz w:val="24"/>
-                <w:szCs w:val="20"/>
-                <w:lang w:val="en-US" w:eastAsia="zh-CN"/>
-              </w:rPr>
-            </w:pPr>
-          </w:p>
-        </w:tc>
-      </w:tr>
-      <w:tr>
-        <w:tblPrEx>
-          <w:tblBorders>
-            <w:top w:val="single" w:color="auto" w:sz="4" w:space="0"/>
-            <w:left w:val="single" w:color="auto" w:sz="4" w:space="0"/>
-            <w:bottom w:val="single" w:color="auto" w:sz="4" w:space="0"/>
-            <w:right w:val="single" w:color="auto" w:sz="4" w:space="0"/>
-            <w:insideH w:val="none" w:color="auto" w:sz="0" w:space="0"/>
-            <w:insideV w:val="none" w:color="auto" w:sz="0" w:space="0"/>
-          </w:tblBorders>
-          <w:tblLayout w:type="fixed"/>
-          <w:tblCellMar>
-            <w:top w:w="0" w:type="dxa"/>
-            <w:left w:w="108" w:type="dxa"/>
-            <w:bottom w:w="0" w:type="dxa"/>
-            <w:right w:w="108" w:type="dxa"/>
-          </w:tblCellMar>
-        </w:tblPrEx>
-        <w:trPr>
-          <w:trHeight w:val="2746" w:hRule="atLeast"/>
-        </w:trPr>
-        <w:tc>
-          <w:tcPr>
-            <w:tcW w:w="8296" w:type="dxa"/>
-            <w:gridSpan w:val="4"/>
-            <w:tcBorders>
-              <w:top w:val="single" w:color="auto" w:sz="4" w:space="0"/>
-              <w:left w:val="single" w:color="auto" w:sz="4" w:space="0"/>
-              <w:bottom w:val="single" w:color="auto" w:sz="4" w:space="0"/>
-              <w:right w:val="single" w:color="auto" w:sz="4" w:space="0"/>
-            </w:tcBorders>
-          </w:tcPr>
-          <w:p>
-            <w:pPr>
-              <w:rPr>
-                <w:rFonts w:hint="eastAsia" w:ascii="黑体" w:hAnsi="Times" w:eastAsia="黑体"/>
-                <w:sz w:val="24"/>
-                <w:szCs w:val="20"/>
-                <w:lang w:val="en-US" w:eastAsia="zh-CN"/>
-              </w:rPr>
-            </w:pPr>
+              <w:t xml:space="preserve">      </w:t>
+            </w:r>
           </w:p>
         </w:tc>
       </w:tr>
@@ -2712,60 +3865,68 @@
                 <w:szCs w:val="20"/>
                 <w:lang w:val="en-US" w:eastAsia="zh-CN"/>
               </w:rPr>
-              <w:t xml:space="preserve"> </w:t>
-            </w:r>
-          </w:p>
-          <w:p>
-            <w:pPr>
-              <w:rPr>
-                <w:rFonts w:ascii="黑体" w:hAnsi="Times" w:eastAsia="黑体"/>
-                <w:sz w:val="24"/>
-                <w:szCs w:val="20"/>
-              </w:rPr>
-            </w:pPr>
-          </w:p>
-          <w:p>
-            <w:pPr>
-              <w:rPr>
-                <w:rFonts w:ascii="黑体" w:hAnsi="Times" w:eastAsia="黑体"/>
-                <w:sz w:val="24"/>
-                <w:szCs w:val="20"/>
-              </w:rPr>
-            </w:pPr>
-          </w:p>
-          <w:p>
-            <w:pPr>
-              <w:rPr>
-                <w:rFonts w:ascii="黑体" w:hAnsi="Times" w:eastAsia="黑体"/>
-                <w:sz w:val="24"/>
-                <w:szCs w:val="20"/>
-              </w:rPr>
-            </w:pPr>
-          </w:p>
-          <w:p>
-            <w:pPr>
-              <w:rPr>
-                <w:rFonts w:ascii="黑体" w:hAnsi="Times" w:eastAsia="黑体"/>
-                <w:sz w:val="24"/>
-                <w:szCs w:val="20"/>
-              </w:rPr>
-            </w:pPr>
-          </w:p>
-          <w:p>
-            <w:pPr>
-              <w:rPr>
-                <w:rFonts w:ascii="黑体" w:hAnsi="Times" w:eastAsia="黑体"/>
-                <w:sz w:val="24"/>
-                <w:szCs w:val="20"/>
-              </w:rPr>
-            </w:pPr>
-          </w:p>
-          <w:p>
-            <w:pPr>
-              <w:rPr>
-                <w:rFonts w:ascii="黑体" w:hAnsi="Times" w:eastAsia="黑体"/>
-                <w:sz w:val="24"/>
-                <w:szCs w:val="20"/>
+              <w:t xml:space="preserve">  </w:t>
+            </w:r>
+          </w:p>
+          <w:p>
+            <w:pPr>
+              <w:ind w:firstLine="480"/>
+              <w:rPr>
+                <w:rFonts w:hint="eastAsia" w:ascii="黑体" w:hAnsi="Times" w:eastAsia="黑体"/>
+                <w:sz w:val="24"/>
+                <w:szCs w:val="20"/>
+                <w:lang w:val="en-US" w:eastAsia="zh-CN"/>
+              </w:rPr>
+            </w:pPr>
+            <w:r>
+              <w:rPr>
+                <w:rFonts w:hint="eastAsia" w:ascii="黑体" w:hAnsi="Times" w:eastAsia="黑体"/>
+                <w:sz w:val="24"/>
+                <w:szCs w:val="20"/>
+                <w:lang w:val="en-US" w:eastAsia="zh-CN"/>
+              </w:rPr>
+              <w:t>通过不断摸索，以及查找实践，最终完成了在Windows环境下MongoDB数据库的配置，并且安装了可视化操作工具Navicat,以及通过JDBC驱动程序成功使Java与MonogoDB数据库相连。</w:t>
+            </w:r>
+          </w:p>
+          <w:p>
+            <w:pPr>
+              <w:ind w:firstLine="480"/>
+              <w:rPr>
+                <w:rFonts w:hint="eastAsia" w:ascii="黑体" w:hAnsi="Times" w:eastAsia="黑体"/>
+                <w:sz w:val="24"/>
+                <w:szCs w:val="20"/>
+                <w:lang w:val="en-US" w:eastAsia="zh-CN"/>
+              </w:rPr>
+            </w:pPr>
+            <w:r>
+              <w:rPr>
+                <w:rFonts w:hint="eastAsia" w:ascii="黑体" w:hAnsi="Times" w:eastAsia="黑体"/>
+                <w:sz w:val="24"/>
+                <w:szCs w:val="20"/>
+                <w:lang w:val="en-US" w:eastAsia="zh-CN"/>
+              </w:rPr>
+              <w:t>通过配置过程也学习到了很多关于MongoDB的特性，也自己实际操作了一下MongoDB的插入数据，查找数据的操作，不过对于很多的点还不是很熟悉需要后期不断的学习强化MongoDB的使用</w:t>
+            </w:r>
+          </w:p>
+          <w:p>
+            <w:pPr>
+              <w:ind w:firstLine="480"/>
+              <w:rPr>
+                <w:rFonts w:hint="eastAsia" w:ascii="黑体" w:hAnsi="Times" w:eastAsia="黑体"/>
+                <w:sz w:val="24"/>
+                <w:szCs w:val="20"/>
+                <w:lang w:val="en-US" w:eastAsia="zh-CN"/>
+              </w:rPr>
+            </w:pPr>
+          </w:p>
+          <w:p>
+            <w:pPr>
+              <w:ind w:firstLine="480"/>
+              <w:rPr>
+                <w:rFonts w:hint="eastAsia" w:ascii="黑体" w:hAnsi="Times" w:eastAsia="黑体"/>
+                <w:sz w:val="24"/>
+                <w:szCs w:val="20"/>
+                <w:lang w:val="en-US" w:eastAsia="zh-CN"/>
               </w:rPr>
             </w:pPr>
           </w:p>
@@ -2825,6 +3986,21 @@
     </w:lvl>
   </w:abstractNum>
   <w:abstractNum w:abstractNumId="2">
+    <w:nsid w:val="3570EFE8"/>
+    <w:multiLevelType w:val="singleLevel"/>
+    <w:tmpl w:val="3570EFE8"/>
+    <w:lvl w:ilvl="0" w:tentative="0">
+      <w:start w:val="1"/>
+      <w:numFmt w:val="decimal"/>
+      <w:suff w:val="space"/>
+      <w:lvlText w:val="(%1)"/>
+      <w:lvlJc w:val="left"/>
+      <w:pPr>
+        <w:ind w:left="960" w:leftChars="0" w:firstLine="0" w:firstLineChars="0"/>
+      </w:pPr>
+    </w:lvl>
+  </w:abstractNum>
+  <w:abstractNum w:abstractNumId="3">
     <w:nsid w:val="7451C8FA"/>
     <w:multiLevelType w:val="singleLevel"/>
     <w:tmpl w:val="7451C8FA"/>
@@ -2840,13 +4016,16 @@
     </w:lvl>
   </w:abstractNum>
   <w:num w:numId="1">
-    <w:abstractNumId w:val="2"/>
+    <w:abstractNumId w:val="3"/>
   </w:num>
   <w:num w:numId="2">
     <w:abstractNumId w:val="0"/>
   </w:num>
   <w:num w:numId="3">
     <w:abstractNumId w:val="1"/>
+  </w:num>
+  <w:num w:numId="4">
+    <w:abstractNumId w:val="2"/>
   </w:num>
 </w:numbering>
 </file>
@@ -2946,7 +4125,7 @@
     <w:lsdException w:unhideWhenUsed="0" w:uiPriority="0" w:semiHidden="0" w:name="Body Text Indent 2"/>
     <w:lsdException w:unhideWhenUsed="0" w:uiPriority="0" w:semiHidden="0" w:name="Body Text Indent 3"/>
     <w:lsdException w:unhideWhenUsed="0" w:uiPriority="0" w:semiHidden="0" w:name="Block Text"/>
-    <w:lsdException w:unhideWhenUsed="0" w:uiPriority="0" w:semiHidden="0" w:name="Hyperlink"/>
+    <w:lsdException w:qFormat="1" w:unhideWhenUsed="0" w:uiPriority="0" w:semiHidden="0" w:name="Hyperlink"/>
     <w:lsdException w:qFormat="1" w:unhideWhenUsed="0" w:uiPriority="0" w:semiHidden="0" w:name="FollowedHyperlink"/>
     <w:lsdException w:qFormat="1" w:unhideWhenUsed="0" w:uiPriority="0" w:semiHidden="0" w:name="Strong"/>
     <w:lsdException w:qFormat="1" w:unhideWhenUsed="0" w:uiPriority="0" w:semiHidden="0" w:name="Emphasis"/>
@@ -2964,7 +4143,7 @@
     <w:lsdException w:unhideWhenUsed="0" w:uiPriority="0" w:semiHidden="0" w:name="HTML Sample"/>
     <w:lsdException w:unhideWhenUsed="0" w:uiPriority="0" w:semiHidden="0" w:name="HTML Typewriter"/>
     <w:lsdException w:unhideWhenUsed="0" w:uiPriority="0" w:semiHidden="0" w:name="HTML Variable"/>
-    <w:lsdException w:unhideWhenUsed="0" w:uiPriority="0" w:name="Normal Table"/>
+    <w:lsdException w:qFormat="1" w:unhideWhenUsed="0" w:uiPriority="0" w:name="Normal Table"/>
     <w:lsdException w:unhideWhenUsed="0" w:uiPriority="0" w:semiHidden="0" w:name="annotation subject"/>
     <w:lsdException w:unhideWhenUsed="0" w:uiPriority="0" w:semiHidden="0" w:name="Table Simple 1"/>
     <w:lsdException w:unhideWhenUsed="0" w:uiPriority="0" w:semiHidden="0" w:name="Table Simple 2"/>
@@ -3126,14 +4305,15 @@
       <w:lang w:val="en-US" w:eastAsia="zh-CN" w:bidi="ar-SA"/>
     </w:rPr>
   </w:style>
-  <w:style w:type="character" w:default="1" w:styleId="3">
+  <w:style w:type="character" w:default="1" w:styleId="4">
     <w:name w:val="Default Paragraph Font"/>
     <w:semiHidden/>
     <w:uiPriority w:val="0"/>
   </w:style>
-  <w:style w:type="table" w:default="1" w:styleId="7">
+  <w:style w:type="table" w:default="1" w:styleId="8">
     <w:name w:val="Normal Table"/>
     <w:semiHidden/>
+    <w:qFormat/>
     <w:uiPriority w:val="0"/>
     <w:tblPr>
       <w:tblLayout w:type="fixed"/>
@@ -3146,6 +4326,39 @@
     </w:tblPr>
   </w:style>
   <w:style w:type="paragraph" w:styleId="2">
+    <w:name w:val="HTML Preformatted"/>
+    <w:basedOn w:val="1"/>
+    <w:uiPriority w:val="0"/>
+    <w:pPr>
+      <w:tabs>
+        <w:tab w:val="left" w:pos="916"/>
+        <w:tab w:val="left" w:pos="1832"/>
+        <w:tab w:val="left" w:pos="2748"/>
+        <w:tab w:val="left" w:pos="3664"/>
+        <w:tab w:val="left" w:pos="4580"/>
+        <w:tab w:val="left" w:pos="5496"/>
+        <w:tab w:val="left" w:pos="6412"/>
+        <w:tab w:val="left" w:pos="7328"/>
+        <w:tab w:val="left" w:pos="8244"/>
+        <w:tab w:val="left" w:pos="9160"/>
+        <w:tab w:val="left" w:pos="10076"/>
+        <w:tab w:val="left" w:pos="10992"/>
+        <w:tab w:val="left" w:pos="11908"/>
+        <w:tab w:val="left" w:pos="12824"/>
+        <w:tab w:val="left" w:pos="13740"/>
+        <w:tab w:val="left" w:pos="14656"/>
+      </w:tabs>
+      <w:jc w:val="left"/>
+    </w:pPr>
+    <w:rPr>
+      <w:rFonts w:hint="eastAsia" w:ascii="宋体" w:hAnsi="宋体" w:eastAsia="宋体" w:cs="宋体"/>
+      <w:kern w:val="0"/>
+      <w:sz w:val="24"/>
+      <w:szCs w:val="24"/>
+      <w:lang w:val="en-US" w:eastAsia="zh-CN" w:bidi="ar"/>
+    </w:rPr>
+  </w:style>
+  <w:style w:type="paragraph" w:styleId="3">
     <w:name w:val="Normal (Web)"/>
     <w:basedOn w:val="1"/>
     <w:uiPriority w:val="0"/>
@@ -3166,18 +4379,18 @@
       <w:lang w:val="en-US" w:eastAsia="zh-CN" w:bidi="ar"/>
     </w:rPr>
   </w:style>
-  <w:style w:type="character" w:styleId="4">
+  <w:style w:type="character" w:styleId="5">
     <w:name w:val="Strong"/>
-    <w:basedOn w:val="3"/>
+    <w:basedOn w:val="4"/>
     <w:qFormat/>
     <w:uiPriority w:val="0"/>
     <w:rPr>
       <w:b/>
     </w:rPr>
   </w:style>
-  <w:style w:type="character" w:styleId="5">
+  <w:style w:type="character" w:styleId="6">
     <w:name w:val="FollowedHyperlink"/>
-    <w:basedOn w:val="3"/>
+    <w:basedOn w:val="4"/>
     <w:qFormat/>
     <w:uiPriority w:val="0"/>
     <w:rPr>
@@ -3185,18 +4398,20 @@
       <w:u w:val="none"/>
     </w:rPr>
   </w:style>
-  <w:style w:type="character" w:styleId="6">
+  <w:style w:type="character" w:styleId="7">
     <w:name w:val="Hyperlink"/>
-    <w:basedOn w:val="3"/>
+    <w:basedOn w:val="4"/>
+    <w:qFormat/>
     <w:uiPriority w:val="0"/>
     <w:rPr>
       <w:color w:val="333333"/>
       <w:u w:val="none"/>
     </w:rPr>
   </w:style>
-  <w:style w:type="character" w:customStyle="1" w:styleId="8">
+  <w:style w:type="character" w:customStyle="1" w:styleId="9">
     <w:name w:val="quote"/>
-    <w:basedOn w:val="3"/>
+    <w:basedOn w:val="4"/>
+    <w:qFormat/>
     <w:uiPriority w:val="0"/>
     <w:rPr>
       <w:color w:val="6B6B6B"/>
@@ -3204,9 +4419,10 @@
       <w:szCs w:val="18"/>
     </w:rPr>
   </w:style>
-  <w:style w:type="character" w:customStyle="1" w:styleId="9">
+  <w:style w:type="character" w:customStyle="1" w:styleId="10">
     <w:name w:val="tip"/>
-    <w:basedOn w:val="3"/>
+    <w:basedOn w:val="4"/>
+    <w:qFormat/>
     <w:uiPriority w:val="0"/>
     <w:rPr>
       <w:color w:val="999999"/>
@@ -3214,9 +4430,9 @@
       <w:szCs w:val="18"/>
     </w:rPr>
   </w:style>
-  <w:style w:type="character" w:customStyle="1" w:styleId="10">
+  <w:style w:type="character" w:customStyle="1" w:styleId="11">
     <w:name w:val="name"/>
-    <w:basedOn w:val="3"/>
+    <w:basedOn w:val="4"/>
     <w:qFormat/>
     <w:uiPriority w:val="0"/>
     <w:rPr>
@@ -3226,34 +4442,95 @@
       <w:szCs w:val="21"/>
     </w:rPr>
   </w:style>
-  <w:style w:type="character" w:customStyle="1" w:styleId="11">
+  <w:style w:type="character" w:customStyle="1" w:styleId="12">
     <w:name w:val="article-type"/>
-    <w:basedOn w:val="3"/>
+    <w:basedOn w:val="4"/>
     <w:uiPriority w:val="0"/>
     <w:rPr>
       <w:sz w:val="18"/>
       <w:szCs w:val="18"/>
     </w:rPr>
   </w:style>
-  <w:style w:type="character" w:customStyle="1" w:styleId="12">
+  <w:style w:type="character" w:customStyle="1" w:styleId="13">
     <w:name w:val="article-type1"/>
-    <w:basedOn w:val="3"/>
+    <w:basedOn w:val="4"/>
     <w:qFormat/>
     <w:uiPriority w:val="0"/>
   </w:style>
-  <w:style w:type="character" w:customStyle="1" w:styleId="13">
+  <w:style w:type="character" w:customStyle="1" w:styleId="14">
     <w:name w:val="red"/>
-    <w:basedOn w:val="3"/>
+    <w:basedOn w:val="4"/>
     <w:qFormat/>
     <w:uiPriority w:val="0"/>
     <w:rPr>
       <w:color w:val="FF0000"/>
     </w:rPr>
   </w:style>
-  <w:style w:type="character" w:customStyle="1" w:styleId="14">
+  <w:style w:type="character" w:customStyle="1" w:styleId="15">
     <w:name w:val="txt"/>
-    <w:basedOn w:val="3"/>
+    <w:basedOn w:val="4"/>
+    <w:qFormat/>
     <w:uiPriority w:val="0"/>
+  </w:style>
+  <w:style w:type="character" w:customStyle="1" w:styleId="16">
+    <w:name w:val="left_h2"/>
+    <w:basedOn w:val="4"/>
+    <w:uiPriority w:val="0"/>
+    <w:rPr>
+      <w:color w:val="64854C"/>
+    </w:rPr>
+  </w:style>
+  <w:style w:type="character" w:customStyle="1" w:styleId="17">
+    <w:name w:val="new"/>
+    <w:basedOn w:val="4"/>
+    <w:uiPriority w:val="0"/>
+    <w:rPr>
+      <w:b/>
+      <w:color w:val="FFFFFF"/>
+      <w:bdr w:val="single" w:color="FFFFFF" w:sz="6" w:space="0"/>
+      <w:shd w:val="clear" w:fill="90B575"/>
+    </w:rPr>
+  </w:style>
+  <w:style w:type="character" w:customStyle="1" w:styleId="18">
+    <w:name w:val="deprecated"/>
+    <w:basedOn w:val="4"/>
+    <w:uiPriority w:val="0"/>
+    <w:rPr>
+      <w:color w:val="E80000"/>
+    </w:rPr>
+  </w:style>
+  <w:style w:type="character" w:customStyle="1" w:styleId="19">
+    <w:name w:val="accepted"/>
+    <w:basedOn w:val="4"/>
+    <w:uiPriority w:val="0"/>
+    <w:rPr>
+      <w:caps/>
+      <w:sz w:val="16"/>
+      <w:szCs w:val="16"/>
+      <w:shd w:val="clear" w:fill="D9E8CF"/>
+    </w:rPr>
+  </w:style>
+  <w:style w:type="character" w:customStyle="1" w:styleId="20">
+    <w:name w:val="pending"/>
+    <w:basedOn w:val="4"/>
+    <w:uiPriority w:val="0"/>
+    <w:rPr>
+      <w:caps/>
+      <w:sz w:val="16"/>
+      <w:szCs w:val="16"/>
+      <w:shd w:val="clear" w:fill="F7E8C4"/>
+    </w:rPr>
+  </w:style>
+  <w:style w:type="character" w:customStyle="1" w:styleId="21">
+    <w:name w:val="rejected"/>
+    <w:basedOn w:val="4"/>
+    <w:uiPriority w:val="0"/>
+    <w:rPr>
+      <w:caps/>
+      <w:sz w:val="16"/>
+      <w:szCs w:val="16"/>
+      <w:shd w:val="clear" w:fill="EFD4D4"/>
+    </w:rPr>
   </w:style>
 </w:styles>
 </file>

--- a/Nosql/201600301079-崔玉峰-实验一.docx
+++ b/Nosql/201600301079-崔玉峰-实验一.docx
@@ -458,8 +458,6 @@
               </w:rPr>
               <w:t>2018/11/8</w:t>
             </w:r>
-            <w:bookmarkStart w:id="0" w:name="_GoBack"/>
-            <w:bookmarkEnd w:id="0"/>
           </w:p>
         </w:tc>
       </w:tr>
@@ -3673,6 +3671,8 @@
                 <w:lang w:val="en-US" w:eastAsia="zh-CN"/>
               </w:rPr>
             </w:pPr>
+            <w:bookmarkStart w:id="0" w:name="_GoBack"/>
+            <w:bookmarkEnd w:id="0"/>
           </w:p>
           <w:p>
             <w:pPr>
@@ -4445,6 +4445,7 @@
   <w:style w:type="character" w:customStyle="1" w:styleId="12">
     <w:name w:val="article-type"/>
     <w:basedOn w:val="4"/>
+    <w:qFormat/>
     <w:uiPriority w:val="0"/>
     <w:rPr>
       <w:sz w:val="18"/>
@@ -4475,6 +4476,7 @@
   <w:style w:type="character" w:customStyle="1" w:styleId="16">
     <w:name w:val="left_h2"/>
     <w:basedOn w:val="4"/>
+    <w:qFormat/>
     <w:uiPriority w:val="0"/>
     <w:rPr>
       <w:color w:val="64854C"/>
@@ -4483,6 +4485,7 @@
   <w:style w:type="character" w:customStyle="1" w:styleId="17">
     <w:name w:val="new"/>
     <w:basedOn w:val="4"/>
+    <w:qFormat/>
     <w:uiPriority w:val="0"/>
     <w:rPr>
       <w:b/>
@@ -4494,6 +4497,7 @@
   <w:style w:type="character" w:customStyle="1" w:styleId="18">
     <w:name w:val="deprecated"/>
     <w:basedOn w:val="4"/>
+    <w:qFormat/>
     <w:uiPriority w:val="0"/>
     <w:rPr>
       <w:color w:val="E80000"/>
@@ -4502,6 +4506,7 @@
   <w:style w:type="character" w:customStyle="1" w:styleId="19">
     <w:name w:val="accepted"/>
     <w:basedOn w:val="4"/>
+    <w:qFormat/>
     <w:uiPriority w:val="0"/>
     <w:rPr>
       <w:caps/>
@@ -4513,6 +4518,7 @@
   <w:style w:type="character" w:customStyle="1" w:styleId="20">
     <w:name w:val="pending"/>
     <w:basedOn w:val="4"/>
+    <w:qFormat/>
     <w:uiPriority w:val="0"/>
     <w:rPr>
       <w:caps/>
@@ -4524,6 +4530,7 @@
   <w:style w:type="character" w:customStyle="1" w:styleId="21">
     <w:name w:val="rejected"/>
     <w:basedOn w:val="4"/>
+    <w:qFormat/>
     <w:uiPriority w:val="0"/>
     <w:rPr>
       <w:caps/>
